--- a/PenulisanSkripsi/BAB II.docx
+++ b/PenulisanSkripsi/BAB II.docx
@@ -138,7 +138,10 @@
         </w:rPr>
       </w:pPr>
       <w:r>
-        <w:t>Kajian penelitian yang relevan</w:t>
+        <w:t xml:space="preserve">Kajian </w:t>
+      </w:r>
+      <w:r>
+        <w:t>Penelitian Yang Relevan</w:t>
       </w:r>
     </w:p>
     <w:p>
@@ -6221,7 +6224,7 @@
           <w:noProof/>
           <w:sz w:val="24"/>
           <w:szCs w:val="24"/>
-          <w:lang w:eastAsia="id-ID"/>
+          <w:lang w:val="en-US"/>
         </w:rPr>
         <w:drawing>
           <wp:inline distT="0" distB="0" distL="0" distR="0">
@@ -6649,7 +6652,7 @@
           <w:noProof/>
           <w:sz w:val="24"/>
           <w:szCs w:val="24"/>
-          <w:lang w:eastAsia="id-ID"/>
+          <w:lang w:val="en-US"/>
         </w:rPr>
         <w:drawing>
           <wp:inline distT="0" distB="0" distL="0" distR="0">
@@ -6994,7 +6997,7 @@
           <w:noProof/>
           <w:sz w:val="24"/>
           <w:szCs w:val="24"/>
-          <w:lang w:eastAsia="id-ID"/>
+          <w:lang w:val="en-US"/>
         </w:rPr>
         <w:drawing>
           <wp:inline distT="0" distB="0" distL="0" distR="0">
@@ -7424,9 +7427,6 @@
         </w:rPr>
       </w:pPr>
       <w:r>
-        <w:rPr>
-          <w:lang w:val="id-ID" w:eastAsia="id-ID"/>
-        </w:rPr>
         <w:drawing>
           <wp:inline distT="0" distB="0" distL="0" distR="0">
             <wp:extent cx="1819275" cy="2000250"/>
@@ -8678,9 +8678,6 @@
         </w:rPr>
       </w:pPr>
       <w:r>
-        <w:rPr>
-          <w:lang w:val="id-ID" w:eastAsia="id-ID"/>
-        </w:rPr>
         <w:lastRenderedPageBreak/>
         <w:drawing>
           <wp:inline distT="0" distB="0" distL="0" distR="0">
@@ -8866,7 +8863,6 @@
           <w:noProof/>
           <w:sz w:val="24"/>
           <w:szCs w:val="24"/>
-          <w:lang w:val="id-ID" w:eastAsia="id-ID"/>
         </w:rPr>
         <w:drawing>
           <wp:inline distT="0" distB="0" distL="0" distR="0">
@@ -9487,7 +9483,6 @@
           <w:noProof/>
           <w:sz w:val="24"/>
           <w:szCs w:val="24"/>
-          <w:lang w:val="id-ID" w:eastAsia="id-ID"/>
         </w:rPr>
         <w:drawing>
           <wp:inline distT="0" distB="0" distL="0" distR="0">
@@ -10281,9 +10276,6 @@
         </w:rPr>
       </w:pPr>
       <w:r>
-        <w:rPr>
-          <w:lang w:val="id-ID" w:eastAsia="id-ID"/>
-        </w:rPr>
         <w:lastRenderedPageBreak/>
         <w:drawing>
           <wp:inline distT="0" distB="0" distL="0" distR="0">
@@ -10304,7 +10296,7 @@
                     <a:blip r:embed="rId14">
                       <a:extLst>
                         <a:ext uri="{28A0092B-C50C-407E-A947-70E740481C1C}">
-                          <a14:useLocalDpi xmlns:a14="http://schemas.microsoft.com/office/drawing/2010/main" xmlns:wps="http://schemas.microsoft.com/office/word/2010/wordprocessingShape" xmlns:wpi="http://schemas.microsoft.com/office/word/2010/wordprocessingInk" xmlns:wpg="http://schemas.microsoft.com/office/word/2010/wordprocessingGroup" xmlns:w14="http://schemas.microsoft.com/office/word/2010/wordml" xmlns:w="http://schemas.openxmlformats.org/wordprocessingml/2006/main" xmlns:w10="urn:schemas-microsoft-com:office:word" xmlns:wp14="http://schemas.microsoft.com/office/word/2010/wordprocessingDrawing" xmlns:v="urn:schemas-microsoft-com:vml" xmlns:o="urn:schemas-microsoft-com:office:office" xmlns:mc="http://schemas.openxmlformats.org/markup-compatibility/2006" xmlns:wpc="http://schemas.microsoft.com/office/word/2010/wordprocessingCanvas" xmlns="" val="0"/>
+                          <a14:useLocalDpi xmlns="" xmlns:wpc="http://schemas.microsoft.com/office/word/2010/wordprocessingCanvas" xmlns:mc="http://schemas.openxmlformats.org/markup-compatibility/2006" xmlns:o="urn:schemas-microsoft-com:office:office" xmlns:v="urn:schemas-microsoft-com:vml" xmlns:wp14="http://schemas.microsoft.com/office/word/2010/wordprocessingDrawing" xmlns:w10="urn:schemas-microsoft-com:office:word" xmlns:w="http://schemas.openxmlformats.org/wordprocessingml/2006/main" xmlns:w14="http://schemas.microsoft.com/office/word/2010/wordml" xmlns:wpg="http://schemas.microsoft.com/office/word/2010/wordprocessingGroup" xmlns:wpi="http://schemas.microsoft.com/office/word/2010/wordprocessingInk" xmlns:wps="http://schemas.microsoft.com/office/word/2010/wordprocessingShape" xmlns:a14="http://schemas.microsoft.com/office/drawing/2010/main" val="0"/>
                         </a:ext>
                       </a:extLst>
                     </a:blip>
@@ -12906,9 +12898,6 @@
         <w:ind w:left="1080" w:firstLine="763"/>
       </w:pPr>
       <w:r>
-        <w:rPr>
-          <w:lang w:val="id-ID" w:eastAsia="id-ID"/>
-        </w:rPr>
         <w:drawing>
           <wp:inline distT="0" distB="0" distL="0" distR="0">
             <wp:extent cx="3383579" cy="2028825"/>
@@ -13439,7 +13428,6 @@
                 <w:noProof/>
                 <w:sz w:val="24"/>
                 <w:szCs w:val="24"/>
-                <w:lang w:val="id-ID" w:eastAsia="id-ID"/>
               </w:rPr>
               <w:drawing>
                 <wp:inline distT="0" distB="0" distL="0" distR="0">
@@ -13462,7 +13450,7 @@
                           <a:blip r:embed="rId16" cstate="print">
                             <a:extLst>
                               <a:ext uri="{28A0092B-C50C-407E-A947-70E740481C1C}">
-                                <a14:useLocalDpi xmlns="" xmlns:wpc="http://schemas.microsoft.com/office/word/2010/wordprocessingCanvas" xmlns:mc="http://schemas.openxmlformats.org/markup-compatibility/2006" xmlns:o="urn:schemas-microsoft-com:office:office" xmlns:v="urn:schemas-microsoft-com:vml" xmlns:wp14="http://schemas.microsoft.com/office/word/2010/wordprocessingDrawing" xmlns:w10="urn:schemas-microsoft-com:office:word" xmlns:w="http://schemas.openxmlformats.org/wordprocessingml/2006/main" xmlns:w14="http://schemas.microsoft.com/office/word/2010/wordml" xmlns:wpg="http://schemas.microsoft.com/office/word/2010/wordprocessingGroup" xmlns:wpi="http://schemas.microsoft.com/office/word/2010/wordprocessingInk" xmlns:wps="http://schemas.microsoft.com/office/word/2010/wordprocessingShape" xmlns:a14="http://schemas.microsoft.com/office/drawing/2010/main" val="0"/>
+                                <a14:useLocalDpi xmlns:a14="http://schemas.microsoft.com/office/drawing/2010/main" xmlns:wps="http://schemas.microsoft.com/office/word/2010/wordprocessingShape" xmlns:wpi="http://schemas.microsoft.com/office/word/2010/wordprocessingInk" xmlns:wpg="http://schemas.microsoft.com/office/word/2010/wordprocessingGroup" xmlns:w14="http://schemas.microsoft.com/office/word/2010/wordml" xmlns:w="http://schemas.openxmlformats.org/wordprocessingml/2006/main" xmlns:w10="urn:schemas-microsoft-com:office:word" xmlns:wp14="http://schemas.microsoft.com/office/word/2010/wordprocessingDrawing" xmlns:v="urn:schemas-microsoft-com:vml" xmlns:o="urn:schemas-microsoft-com:office:office" xmlns:mc="http://schemas.openxmlformats.org/markup-compatibility/2006" xmlns:wpc="http://schemas.microsoft.com/office/word/2010/wordprocessingCanvas" xmlns="" val="0"/>
                               </a:ext>
                             </a:extLst>
                           </a:blip>
@@ -13616,7 +13604,6 @@
                 <w:noProof/>
                 <w:sz w:val="24"/>
                 <w:szCs w:val="24"/>
-                <w:lang w:val="id-ID" w:eastAsia="id-ID"/>
               </w:rPr>
               <w:drawing>
                 <wp:inline distT="0" distB="0" distL="0" distR="0">
@@ -13639,7 +13626,7 @@
                           <a:blip r:embed="rId17" cstate="print">
                             <a:extLst>
                               <a:ext uri="{28A0092B-C50C-407E-A947-70E740481C1C}">
-                                <a14:useLocalDpi xmlns="" xmlns:wpc="http://schemas.microsoft.com/office/word/2010/wordprocessingCanvas" xmlns:mc="http://schemas.openxmlformats.org/markup-compatibility/2006" xmlns:o="urn:schemas-microsoft-com:office:office" xmlns:v="urn:schemas-microsoft-com:vml" xmlns:wp14="http://schemas.microsoft.com/office/word/2010/wordprocessingDrawing" xmlns:w10="urn:schemas-microsoft-com:office:word" xmlns:w="http://schemas.openxmlformats.org/wordprocessingml/2006/main" xmlns:w14="http://schemas.microsoft.com/office/word/2010/wordml" xmlns:wpg="http://schemas.microsoft.com/office/word/2010/wordprocessingGroup" xmlns:wpi="http://schemas.microsoft.com/office/word/2010/wordprocessingInk" xmlns:wps="http://schemas.microsoft.com/office/word/2010/wordprocessingShape" xmlns:a14="http://schemas.microsoft.com/office/drawing/2010/main" val="0"/>
+                                <a14:useLocalDpi xmlns:a14="http://schemas.microsoft.com/office/drawing/2010/main" xmlns:wps="http://schemas.microsoft.com/office/word/2010/wordprocessingShape" xmlns:wpi="http://schemas.microsoft.com/office/word/2010/wordprocessingInk" xmlns:wpg="http://schemas.microsoft.com/office/word/2010/wordprocessingGroup" xmlns:w14="http://schemas.microsoft.com/office/word/2010/wordml" xmlns:w="http://schemas.openxmlformats.org/wordprocessingml/2006/main" xmlns:w10="urn:schemas-microsoft-com:office:word" xmlns:wp14="http://schemas.microsoft.com/office/word/2010/wordprocessingDrawing" xmlns:v="urn:schemas-microsoft-com:vml" xmlns:o="urn:schemas-microsoft-com:office:office" xmlns:mc="http://schemas.openxmlformats.org/markup-compatibility/2006" xmlns:wpc="http://schemas.microsoft.com/office/word/2010/wordprocessingCanvas" xmlns="" val="0"/>
                               </a:ext>
                             </a:extLst>
                           </a:blip>
@@ -13961,7 +13948,6 @@
                 <w:noProof/>
                 <w:sz w:val="24"/>
                 <w:szCs w:val="24"/>
-                <w:lang w:val="id-ID" w:eastAsia="id-ID"/>
               </w:rPr>
               <w:drawing>
                 <wp:inline distT="0" distB="0" distL="0" distR="0">
@@ -13984,7 +13970,7 @@
                           <a:blip r:embed="rId18" cstate="print">
                             <a:extLst>
                               <a:ext uri="{28A0092B-C50C-407E-A947-70E740481C1C}">
-                                <a14:useLocalDpi xmlns="" xmlns:wpc="http://schemas.microsoft.com/office/word/2010/wordprocessingCanvas" xmlns:mc="http://schemas.openxmlformats.org/markup-compatibility/2006" xmlns:o="urn:schemas-microsoft-com:office:office" xmlns:v="urn:schemas-microsoft-com:vml" xmlns:wp14="http://schemas.microsoft.com/office/word/2010/wordprocessingDrawing" xmlns:w10="urn:schemas-microsoft-com:office:word" xmlns:w="http://schemas.openxmlformats.org/wordprocessingml/2006/main" xmlns:w14="http://schemas.microsoft.com/office/word/2010/wordml" xmlns:wpg="http://schemas.microsoft.com/office/word/2010/wordprocessingGroup" xmlns:wpi="http://schemas.microsoft.com/office/word/2010/wordprocessingInk" xmlns:wps="http://schemas.microsoft.com/office/word/2010/wordprocessingShape" xmlns:a14="http://schemas.microsoft.com/office/drawing/2010/main" val="0"/>
+                                <a14:useLocalDpi xmlns:a14="http://schemas.microsoft.com/office/drawing/2010/main" xmlns:wps="http://schemas.microsoft.com/office/word/2010/wordprocessingShape" xmlns:wpi="http://schemas.microsoft.com/office/word/2010/wordprocessingInk" xmlns:wpg="http://schemas.microsoft.com/office/word/2010/wordprocessingGroup" xmlns:w14="http://schemas.microsoft.com/office/word/2010/wordml" xmlns:w="http://schemas.openxmlformats.org/wordprocessingml/2006/main" xmlns:w10="urn:schemas-microsoft-com:office:word" xmlns:wp14="http://schemas.microsoft.com/office/word/2010/wordprocessingDrawing" xmlns:v="urn:schemas-microsoft-com:vml" xmlns:o="urn:schemas-microsoft-com:office:office" xmlns:mc="http://schemas.openxmlformats.org/markup-compatibility/2006" xmlns:wpc="http://schemas.microsoft.com/office/word/2010/wordprocessingCanvas" xmlns="" val="0"/>
                               </a:ext>
                             </a:extLst>
                           </a:blip>
@@ -14164,7 +14150,6 @@
                 <w:noProof/>
                 <w:sz w:val="24"/>
                 <w:szCs w:val="24"/>
-                <w:lang w:val="id-ID" w:eastAsia="id-ID"/>
               </w:rPr>
               <w:drawing>
                 <wp:inline distT="0" distB="0" distL="0" distR="0">
@@ -14187,7 +14172,7 @@
                           <a:blip r:embed="rId19" cstate="print">
                             <a:extLst>
                               <a:ext uri="{28A0092B-C50C-407E-A947-70E740481C1C}">
-                                <a14:useLocalDpi xmlns="" xmlns:wpc="http://schemas.microsoft.com/office/word/2010/wordprocessingCanvas" xmlns:mc="http://schemas.openxmlformats.org/markup-compatibility/2006" xmlns:o="urn:schemas-microsoft-com:office:office" xmlns:v="urn:schemas-microsoft-com:vml" xmlns:wp14="http://schemas.microsoft.com/office/word/2010/wordprocessingDrawing" xmlns:w10="urn:schemas-microsoft-com:office:word" xmlns:w="http://schemas.openxmlformats.org/wordprocessingml/2006/main" xmlns:w14="http://schemas.microsoft.com/office/word/2010/wordml" xmlns:wpg="http://schemas.microsoft.com/office/word/2010/wordprocessingGroup" xmlns:wpi="http://schemas.microsoft.com/office/word/2010/wordprocessingInk" xmlns:wps="http://schemas.microsoft.com/office/word/2010/wordprocessingShape" xmlns:a14="http://schemas.microsoft.com/office/drawing/2010/main" val="0"/>
+                                <a14:useLocalDpi xmlns:a14="http://schemas.microsoft.com/office/drawing/2010/main" xmlns:wps="http://schemas.microsoft.com/office/word/2010/wordprocessingShape" xmlns:wpi="http://schemas.microsoft.com/office/word/2010/wordprocessingInk" xmlns:wpg="http://schemas.microsoft.com/office/word/2010/wordprocessingGroup" xmlns:w14="http://schemas.microsoft.com/office/word/2010/wordml" xmlns:w="http://schemas.openxmlformats.org/wordprocessingml/2006/main" xmlns:w10="urn:schemas-microsoft-com:office:word" xmlns:wp14="http://schemas.microsoft.com/office/word/2010/wordprocessingDrawing" xmlns:v="urn:schemas-microsoft-com:vml" xmlns:o="urn:schemas-microsoft-com:office:office" xmlns:mc="http://schemas.openxmlformats.org/markup-compatibility/2006" xmlns:wpc="http://schemas.microsoft.com/office/word/2010/wordprocessingCanvas" xmlns="" val="0"/>
                               </a:ext>
                             </a:extLst>
                           </a:blip>
@@ -14367,7 +14352,6 @@
                 <w:noProof/>
                 <w:sz w:val="24"/>
                 <w:szCs w:val="24"/>
-                <w:lang w:val="id-ID" w:eastAsia="id-ID"/>
               </w:rPr>
               <w:drawing>
                 <wp:inline distT="0" distB="0" distL="0" distR="0">
@@ -14390,7 +14374,7 @@
                           <a:blip r:embed="rId20" cstate="print">
                             <a:extLst>
                               <a:ext uri="{28A0092B-C50C-407E-A947-70E740481C1C}">
-                                <a14:useLocalDpi xmlns="" xmlns:wpc="http://schemas.microsoft.com/office/word/2010/wordprocessingCanvas" xmlns:mc="http://schemas.openxmlformats.org/markup-compatibility/2006" xmlns:o="urn:schemas-microsoft-com:office:office" xmlns:v="urn:schemas-microsoft-com:vml" xmlns:wp14="http://schemas.microsoft.com/office/word/2010/wordprocessingDrawing" xmlns:w10="urn:schemas-microsoft-com:office:word" xmlns:w="http://schemas.openxmlformats.org/wordprocessingml/2006/main" xmlns:w14="http://schemas.microsoft.com/office/word/2010/wordml" xmlns:wpg="http://schemas.microsoft.com/office/word/2010/wordprocessingGroup" xmlns:wpi="http://schemas.microsoft.com/office/word/2010/wordprocessingInk" xmlns:wps="http://schemas.microsoft.com/office/word/2010/wordprocessingShape" xmlns:a14="http://schemas.microsoft.com/office/drawing/2010/main" val="0"/>
+                                <a14:useLocalDpi xmlns:a14="http://schemas.microsoft.com/office/drawing/2010/main" xmlns:wps="http://schemas.microsoft.com/office/word/2010/wordprocessingShape" xmlns:wpi="http://schemas.microsoft.com/office/word/2010/wordprocessingInk" xmlns:wpg="http://schemas.microsoft.com/office/word/2010/wordprocessingGroup" xmlns:w14="http://schemas.microsoft.com/office/word/2010/wordml" xmlns:w="http://schemas.openxmlformats.org/wordprocessingml/2006/main" xmlns:w10="urn:schemas-microsoft-com:office:word" xmlns:wp14="http://schemas.microsoft.com/office/word/2010/wordprocessingDrawing" xmlns:v="urn:schemas-microsoft-com:vml" xmlns:o="urn:schemas-microsoft-com:office:office" xmlns:mc="http://schemas.openxmlformats.org/markup-compatibility/2006" xmlns:wpc="http://schemas.microsoft.com/office/word/2010/wordprocessingCanvas" xmlns="" val="0"/>
                               </a:ext>
                             </a:extLst>
                           </a:blip>
@@ -14574,7 +14558,6 @@
                 <w:noProof/>
                 <w:sz w:val="24"/>
                 <w:szCs w:val="24"/>
-                <w:lang w:val="id-ID" w:eastAsia="id-ID"/>
               </w:rPr>
               <w:drawing>
                 <wp:inline distT="0" distB="0" distL="0" distR="0">
@@ -14597,7 +14580,7 @@
                           <a:blip r:embed="rId21" cstate="print">
                             <a:extLst>
                               <a:ext uri="{28A0092B-C50C-407E-A947-70E740481C1C}">
-                                <a14:useLocalDpi xmlns="" xmlns:wpc="http://schemas.microsoft.com/office/word/2010/wordprocessingCanvas" xmlns:mc="http://schemas.openxmlformats.org/markup-compatibility/2006" xmlns:o="urn:schemas-microsoft-com:office:office" xmlns:v="urn:schemas-microsoft-com:vml" xmlns:wp14="http://schemas.microsoft.com/office/word/2010/wordprocessingDrawing" xmlns:w10="urn:schemas-microsoft-com:office:word" xmlns:w="http://schemas.openxmlformats.org/wordprocessingml/2006/main" xmlns:w14="http://schemas.microsoft.com/office/word/2010/wordml" xmlns:wpg="http://schemas.microsoft.com/office/word/2010/wordprocessingGroup" xmlns:wpi="http://schemas.microsoft.com/office/word/2010/wordprocessingInk" xmlns:wps="http://schemas.microsoft.com/office/word/2010/wordprocessingShape" xmlns:a14="http://schemas.microsoft.com/office/drawing/2010/main" val="0"/>
+                                <a14:useLocalDpi xmlns:a14="http://schemas.microsoft.com/office/drawing/2010/main" xmlns:wps="http://schemas.microsoft.com/office/word/2010/wordprocessingShape" xmlns:wpi="http://schemas.microsoft.com/office/word/2010/wordprocessingInk" xmlns:wpg="http://schemas.microsoft.com/office/word/2010/wordprocessingGroup" xmlns:w14="http://schemas.microsoft.com/office/word/2010/wordml" xmlns:w="http://schemas.openxmlformats.org/wordprocessingml/2006/main" xmlns:w10="urn:schemas-microsoft-com:office:word" xmlns:wp14="http://schemas.microsoft.com/office/word/2010/wordprocessingDrawing" xmlns:v="urn:schemas-microsoft-com:vml" xmlns:o="urn:schemas-microsoft-com:office:office" xmlns:mc="http://schemas.openxmlformats.org/markup-compatibility/2006" xmlns:wpc="http://schemas.microsoft.com/office/word/2010/wordprocessingCanvas" xmlns="" val="0"/>
                               </a:ext>
                             </a:extLst>
                           </a:blip>
@@ -14926,7 +14909,6 @@
                 <w:noProof/>
                 <w:sz w:val="24"/>
                 <w:szCs w:val="24"/>
-                <w:lang w:val="id-ID" w:eastAsia="id-ID"/>
               </w:rPr>
               <w:drawing>
                 <wp:inline distT="0" distB="0" distL="0" distR="0">
@@ -14949,7 +14931,7 @@
                           <a:blip r:embed="rId22" cstate="print">
                             <a:extLst>
                               <a:ext uri="{28A0092B-C50C-407E-A947-70E740481C1C}">
-                                <a14:useLocalDpi xmlns="" xmlns:wpc="http://schemas.microsoft.com/office/word/2010/wordprocessingCanvas" xmlns:mc="http://schemas.openxmlformats.org/markup-compatibility/2006" xmlns:o="urn:schemas-microsoft-com:office:office" xmlns:v="urn:schemas-microsoft-com:vml" xmlns:wp14="http://schemas.microsoft.com/office/word/2010/wordprocessingDrawing" xmlns:w10="urn:schemas-microsoft-com:office:word" xmlns:w="http://schemas.openxmlformats.org/wordprocessingml/2006/main" xmlns:w14="http://schemas.microsoft.com/office/word/2010/wordml" xmlns:wpg="http://schemas.microsoft.com/office/word/2010/wordprocessingGroup" xmlns:wpi="http://schemas.microsoft.com/office/word/2010/wordprocessingInk" xmlns:wps="http://schemas.microsoft.com/office/word/2010/wordprocessingShape" xmlns:a14="http://schemas.microsoft.com/office/drawing/2010/main" val="0"/>
+                                <a14:useLocalDpi xmlns:a14="http://schemas.microsoft.com/office/drawing/2010/main" xmlns:wps="http://schemas.microsoft.com/office/word/2010/wordprocessingShape" xmlns:wpi="http://schemas.microsoft.com/office/word/2010/wordprocessingInk" xmlns:wpg="http://schemas.microsoft.com/office/word/2010/wordprocessingGroup" xmlns:w14="http://schemas.microsoft.com/office/word/2010/wordml" xmlns:w="http://schemas.openxmlformats.org/wordprocessingml/2006/main" xmlns:w10="urn:schemas-microsoft-com:office:word" xmlns:wp14="http://schemas.microsoft.com/office/word/2010/wordprocessingDrawing" xmlns:v="urn:schemas-microsoft-com:vml" xmlns:o="urn:schemas-microsoft-com:office:office" xmlns:mc="http://schemas.openxmlformats.org/markup-compatibility/2006" xmlns:wpc="http://schemas.microsoft.com/office/word/2010/wordprocessingCanvas" xmlns="" val="0"/>
                               </a:ext>
                             </a:extLst>
                           </a:blip>
@@ -15121,7 +15103,6 @@
                 <w:noProof/>
                 <w:sz w:val="24"/>
                 <w:szCs w:val="24"/>
-                <w:lang w:val="id-ID" w:eastAsia="id-ID"/>
               </w:rPr>
               <w:drawing>
                 <wp:inline distT="0" distB="0" distL="0" distR="0">
@@ -15144,7 +15125,7 @@
                           <a:blip r:embed="rId23" cstate="print">
                             <a:extLst>
                               <a:ext uri="{28A0092B-C50C-407E-A947-70E740481C1C}">
-                                <a14:useLocalDpi xmlns="" xmlns:wpc="http://schemas.microsoft.com/office/word/2010/wordprocessingCanvas" xmlns:mc="http://schemas.openxmlformats.org/markup-compatibility/2006" xmlns:o="urn:schemas-microsoft-com:office:office" xmlns:v="urn:schemas-microsoft-com:vml" xmlns:wp14="http://schemas.microsoft.com/office/word/2010/wordprocessingDrawing" xmlns:w10="urn:schemas-microsoft-com:office:word" xmlns:w="http://schemas.openxmlformats.org/wordprocessingml/2006/main" xmlns:w14="http://schemas.microsoft.com/office/word/2010/wordml" xmlns:wpg="http://schemas.microsoft.com/office/word/2010/wordprocessingGroup" xmlns:wpi="http://schemas.microsoft.com/office/word/2010/wordprocessingInk" xmlns:wps="http://schemas.microsoft.com/office/word/2010/wordprocessingShape" xmlns:a14="http://schemas.microsoft.com/office/drawing/2010/main" val="0"/>
+                                <a14:useLocalDpi xmlns:a14="http://schemas.microsoft.com/office/drawing/2010/main" xmlns:wps="http://schemas.microsoft.com/office/word/2010/wordprocessingShape" xmlns:wpi="http://schemas.microsoft.com/office/word/2010/wordprocessingInk" xmlns:wpg="http://schemas.microsoft.com/office/word/2010/wordprocessingGroup" xmlns:w14="http://schemas.microsoft.com/office/word/2010/wordml" xmlns:w="http://schemas.openxmlformats.org/wordprocessingml/2006/main" xmlns:w10="urn:schemas-microsoft-com:office:word" xmlns:wp14="http://schemas.microsoft.com/office/word/2010/wordprocessingDrawing" xmlns:v="urn:schemas-microsoft-com:vml" xmlns:o="urn:schemas-microsoft-com:office:office" xmlns:mc="http://schemas.openxmlformats.org/markup-compatibility/2006" xmlns:wpc="http://schemas.microsoft.com/office/word/2010/wordprocessingCanvas" xmlns="" val="0"/>
                               </a:ext>
                             </a:extLst>
                           </a:blip>
@@ -15287,7 +15268,6 @@
                 <w:noProof/>
                 <w:sz w:val="24"/>
                 <w:szCs w:val="24"/>
-                <w:lang w:val="id-ID" w:eastAsia="id-ID"/>
               </w:rPr>
               <w:drawing>
                 <wp:inline distT="0" distB="0" distL="0" distR="0">
@@ -15310,7 +15290,7 @@
                           <a:blip r:embed="rId24" cstate="print">
                             <a:extLst>
                               <a:ext uri="{28A0092B-C50C-407E-A947-70E740481C1C}">
-                                <a14:useLocalDpi xmlns="" xmlns:wpc="http://schemas.microsoft.com/office/word/2010/wordprocessingCanvas" xmlns:mc="http://schemas.openxmlformats.org/markup-compatibility/2006" xmlns:o="urn:schemas-microsoft-com:office:office" xmlns:v="urn:schemas-microsoft-com:vml" xmlns:wp14="http://schemas.microsoft.com/office/word/2010/wordprocessingDrawing" xmlns:w10="urn:schemas-microsoft-com:office:word" xmlns:w="http://schemas.openxmlformats.org/wordprocessingml/2006/main" xmlns:w14="http://schemas.microsoft.com/office/word/2010/wordml" xmlns:wpg="http://schemas.microsoft.com/office/word/2010/wordprocessingGroup" xmlns:wpi="http://schemas.microsoft.com/office/word/2010/wordprocessingInk" xmlns:wps="http://schemas.microsoft.com/office/word/2010/wordprocessingShape" xmlns:a14="http://schemas.microsoft.com/office/drawing/2010/main" val="0"/>
+                                <a14:useLocalDpi xmlns:a14="http://schemas.microsoft.com/office/drawing/2010/main" xmlns:wps="http://schemas.microsoft.com/office/word/2010/wordprocessingShape" xmlns:wpi="http://schemas.microsoft.com/office/word/2010/wordprocessingInk" xmlns:wpg="http://schemas.microsoft.com/office/word/2010/wordprocessingGroup" xmlns:w14="http://schemas.microsoft.com/office/word/2010/wordml" xmlns:w="http://schemas.openxmlformats.org/wordprocessingml/2006/main" xmlns:w10="urn:schemas-microsoft-com:office:word" xmlns:wp14="http://schemas.microsoft.com/office/word/2010/wordprocessingDrawing" xmlns:v="urn:schemas-microsoft-com:vml" xmlns:o="urn:schemas-microsoft-com:office:office" xmlns:mc="http://schemas.openxmlformats.org/markup-compatibility/2006" xmlns:wpc="http://schemas.microsoft.com/office/word/2010/wordprocessingCanvas" xmlns="" val="0"/>
                               </a:ext>
                             </a:extLst>
                           </a:blip>
@@ -15443,7 +15423,6 @@
                 <w:noProof/>
                 <w:sz w:val="24"/>
                 <w:szCs w:val="24"/>
-                <w:lang w:val="id-ID" w:eastAsia="id-ID"/>
               </w:rPr>
               <w:drawing>
                 <wp:inline distT="0" distB="0" distL="0" distR="0">
@@ -15466,7 +15445,7 @@
                           <a:blip r:embed="rId25" cstate="print">
                             <a:extLst>
                               <a:ext uri="{28A0092B-C50C-407E-A947-70E740481C1C}">
-                                <a14:useLocalDpi xmlns="" xmlns:wpc="http://schemas.microsoft.com/office/word/2010/wordprocessingCanvas" xmlns:mc="http://schemas.openxmlformats.org/markup-compatibility/2006" xmlns:o="urn:schemas-microsoft-com:office:office" xmlns:v="urn:schemas-microsoft-com:vml" xmlns:wp14="http://schemas.microsoft.com/office/word/2010/wordprocessingDrawing" xmlns:w10="urn:schemas-microsoft-com:office:word" xmlns:w="http://schemas.openxmlformats.org/wordprocessingml/2006/main" xmlns:w14="http://schemas.microsoft.com/office/word/2010/wordml" xmlns:wpg="http://schemas.microsoft.com/office/word/2010/wordprocessingGroup" xmlns:wpi="http://schemas.microsoft.com/office/word/2010/wordprocessingInk" xmlns:wps="http://schemas.microsoft.com/office/word/2010/wordprocessingShape" xmlns:a14="http://schemas.microsoft.com/office/drawing/2010/main" val="0"/>
+                                <a14:useLocalDpi xmlns:a14="http://schemas.microsoft.com/office/drawing/2010/main" xmlns:wps="http://schemas.microsoft.com/office/word/2010/wordprocessingShape" xmlns:wpi="http://schemas.microsoft.com/office/word/2010/wordprocessingInk" xmlns:wpg="http://schemas.microsoft.com/office/word/2010/wordprocessingGroup" xmlns:w14="http://schemas.microsoft.com/office/word/2010/wordml" xmlns:w="http://schemas.openxmlformats.org/wordprocessingml/2006/main" xmlns:w10="urn:schemas-microsoft-com:office:word" xmlns:wp14="http://schemas.microsoft.com/office/word/2010/wordprocessingDrawing" xmlns:v="urn:schemas-microsoft-com:vml" xmlns:o="urn:schemas-microsoft-com:office:office" xmlns:mc="http://schemas.openxmlformats.org/markup-compatibility/2006" xmlns:wpc="http://schemas.microsoft.com/office/word/2010/wordprocessingCanvas" xmlns="" val="0"/>
                               </a:ext>
                             </a:extLst>
                           </a:blip>
@@ -16258,7 +16237,6 @@
                 <w:noProof/>
                 <w:sz w:val="24"/>
                 <w:szCs w:val="24"/>
-                <w:lang w:val="id-ID" w:eastAsia="id-ID"/>
               </w:rPr>
               <w:drawing>
                 <wp:inline distT="0" distB="0" distL="0" distR="0">
@@ -16281,7 +16259,7 @@
                           <a:blip r:embed="rId26" cstate="print">
                             <a:extLst>
                               <a:ext uri="{28A0092B-C50C-407E-A947-70E740481C1C}">
-                                <a14:useLocalDpi xmlns="" xmlns:wpc="http://schemas.microsoft.com/office/word/2010/wordprocessingCanvas" xmlns:mc="http://schemas.openxmlformats.org/markup-compatibility/2006" xmlns:o="urn:schemas-microsoft-com:office:office" xmlns:v="urn:schemas-microsoft-com:vml" xmlns:wp14="http://schemas.microsoft.com/office/word/2010/wordprocessingDrawing" xmlns:w10="urn:schemas-microsoft-com:office:word" xmlns:w="http://schemas.openxmlformats.org/wordprocessingml/2006/main" xmlns:w14="http://schemas.microsoft.com/office/word/2010/wordml" xmlns:wpg="http://schemas.microsoft.com/office/word/2010/wordprocessingGroup" xmlns:wpi="http://schemas.microsoft.com/office/word/2010/wordprocessingInk" xmlns:wps="http://schemas.microsoft.com/office/word/2010/wordprocessingShape" xmlns:a14="http://schemas.microsoft.com/office/drawing/2010/main" val="0"/>
+                                <a14:useLocalDpi xmlns:a14="http://schemas.microsoft.com/office/drawing/2010/main" xmlns:wps="http://schemas.microsoft.com/office/word/2010/wordprocessingShape" xmlns:wpi="http://schemas.microsoft.com/office/word/2010/wordprocessingInk" xmlns:wpg="http://schemas.microsoft.com/office/word/2010/wordprocessingGroup" xmlns:w14="http://schemas.microsoft.com/office/word/2010/wordml" xmlns:w="http://schemas.openxmlformats.org/wordprocessingml/2006/main" xmlns:w10="urn:schemas-microsoft-com:office:word" xmlns:wp14="http://schemas.microsoft.com/office/word/2010/wordprocessingDrawing" xmlns:v="urn:schemas-microsoft-com:vml" xmlns:o="urn:schemas-microsoft-com:office:office" xmlns:mc="http://schemas.openxmlformats.org/markup-compatibility/2006" xmlns:wpc="http://schemas.microsoft.com/office/word/2010/wordprocessingCanvas" xmlns="" val="0"/>
                               </a:ext>
                             </a:extLst>
                           </a:blip>
@@ -16626,7 +16604,6 @@
                 <w:noProof/>
                 <w:sz w:val="24"/>
                 <w:szCs w:val="24"/>
-                <w:lang w:val="id-ID" w:eastAsia="id-ID"/>
               </w:rPr>
               <w:drawing>
                 <wp:inline distT="0" distB="0" distL="0" distR="0">
@@ -16649,7 +16626,7 @@
                           <a:blip r:embed="rId27" cstate="print">
                             <a:extLst>
                               <a:ext uri="{28A0092B-C50C-407E-A947-70E740481C1C}">
-                                <a14:useLocalDpi xmlns="" xmlns:wpc="http://schemas.microsoft.com/office/word/2010/wordprocessingCanvas" xmlns:mc="http://schemas.openxmlformats.org/markup-compatibility/2006" xmlns:o="urn:schemas-microsoft-com:office:office" xmlns:v="urn:schemas-microsoft-com:vml" xmlns:wp14="http://schemas.microsoft.com/office/word/2010/wordprocessingDrawing" xmlns:w10="urn:schemas-microsoft-com:office:word" xmlns:w="http://schemas.openxmlformats.org/wordprocessingml/2006/main" xmlns:w14="http://schemas.microsoft.com/office/word/2010/wordml" xmlns:wpg="http://schemas.microsoft.com/office/word/2010/wordprocessingGroup" xmlns:wpi="http://schemas.microsoft.com/office/word/2010/wordprocessingInk" xmlns:wps="http://schemas.microsoft.com/office/word/2010/wordprocessingShape" xmlns:a14="http://schemas.microsoft.com/office/drawing/2010/main" val="0"/>
+                                <a14:useLocalDpi xmlns:a14="http://schemas.microsoft.com/office/drawing/2010/main" xmlns:wps="http://schemas.microsoft.com/office/word/2010/wordprocessingShape" xmlns:wpi="http://schemas.microsoft.com/office/word/2010/wordprocessingInk" xmlns:wpg="http://schemas.microsoft.com/office/word/2010/wordprocessingGroup" xmlns:w14="http://schemas.microsoft.com/office/word/2010/wordml" xmlns:w="http://schemas.openxmlformats.org/wordprocessingml/2006/main" xmlns:w10="urn:schemas-microsoft-com:office:word" xmlns:wp14="http://schemas.microsoft.com/office/word/2010/wordprocessingDrawing" xmlns:v="urn:schemas-microsoft-com:vml" xmlns:o="urn:schemas-microsoft-com:office:office" xmlns:mc="http://schemas.openxmlformats.org/markup-compatibility/2006" xmlns:wpc="http://schemas.microsoft.com/office/word/2010/wordprocessingCanvas" xmlns="" val="0"/>
                               </a:ext>
                             </a:extLst>
                           </a:blip>
@@ -16903,7 +16880,6 @@
                 <w:noProof/>
                 <w:sz w:val="24"/>
                 <w:szCs w:val="24"/>
-                <w:lang w:val="id-ID" w:eastAsia="id-ID"/>
               </w:rPr>
               <w:drawing>
                 <wp:inline distT="0" distB="0" distL="0" distR="0">
@@ -16926,7 +16902,7 @@
                           <a:blip r:embed="rId28" cstate="print">
                             <a:extLst>
                               <a:ext uri="{28A0092B-C50C-407E-A947-70E740481C1C}">
-                                <a14:useLocalDpi xmlns="" xmlns:wpc="http://schemas.microsoft.com/office/word/2010/wordprocessingCanvas" xmlns:mc="http://schemas.openxmlformats.org/markup-compatibility/2006" xmlns:o="urn:schemas-microsoft-com:office:office" xmlns:v="urn:schemas-microsoft-com:vml" xmlns:wp14="http://schemas.microsoft.com/office/word/2010/wordprocessingDrawing" xmlns:w10="urn:schemas-microsoft-com:office:word" xmlns:w="http://schemas.openxmlformats.org/wordprocessingml/2006/main" xmlns:w14="http://schemas.microsoft.com/office/word/2010/wordml" xmlns:wpg="http://schemas.microsoft.com/office/word/2010/wordprocessingGroup" xmlns:wpi="http://schemas.microsoft.com/office/word/2010/wordprocessingInk" xmlns:wps="http://schemas.microsoft.com/office/word/2010/wordprocessingShape" xmlns:a14="http://schemas.microsoft.com/office/drawing/2010/main" val="0"/>
+                                <a14:useLocalDpi xmlns:a14="http://schemas.microsoft.com/office/drawing/2010/main" xmlns:wps="http://schemas.microsoft.com/office/word/2010/wordprocessingShape" xmlns:wpi="http://schemas.microsoft.com/office/word/2010/wordprocessingInk" xmlns:wpg="http://schemas.microsoft.com/office/word/2010/wordprocessingGroup" xmlns:w14="http://schemas.microsoft.com/office/word/2010/wordml" xmlns:w="http://schemas.openxmlformats.org/wordprocessingml/2006/main" xmlns:w10="urn:schemas-microsoft-com:office:word" xmlns:wp14="http://schemas.microsoft.com/office/word/2010/wordprocessingDrawing" xmlns:v="urn:schemas-microsoft-com:vml" xmlns:o="urn:schemas-microsoft-com:office:office" xmlns:mc="http://schemas.openxmlformats.org/markup-compatibility/2006" xmlns:wpc="http://schemas.microsoft.com/office/word/2010/wordprocessingCanvas" xmlns="" val="0"/>
                               </a:ext>
                             </a:extLst>
                           </a:blip>
@@ -17155,7 +17131,6 @@
                 <w:noProof/>
                 <w:sz w:val="24"/>
                 <w:szCs w:val="24"/>
-                <w:lang w:val="id-ID" w:eastAsia="id-ID"/>
               </w:rPr>
               <w:drawing>
                 <wp:inline distT="0" distB="0" distL="0" distR="0">
@@ -17178,7 +17153,7 @@
                           <a:blip r:embed="rId29" cstate="print">
                             <a:extLst>
                               <a:ext uri="{28A0092B-C50C-407E-A947-70E740481C1C}">
-                                <a14:useLocalDpi xmlns="" xmlns:wpc="http://schemas.microsoft.com/office/word/2010/wordprocessingCanvas" xmlns:mc="http://schemas.openxmlformats.org/markup-compatibility/2006" xmlns:o="urn:schemas-microsoft-com:office:office" xmlns:v="urn:schemas-microsoft-com:vml" xmlns:wp14="http://schemas.microsoft.com/office/word/2010/wordprocessingDrawing" xmlns:w10="urn:schemas-microsoft-com:office:word" xmlns:w="http://schemas.openxmlformats.org/wordprocessingml/2006/main" xmlns:w14="http://schemas.microsoft.com/office/word/2010/wordml" xmlns:wpg="http://schemas.microsoft.com/office/word/2010/wordprocessingGroup" xmlns:wpi="http://schemas.microsoft.com/office/word/2010/wordprocessingInk" xmlns:wps="http://schemas.microsoft.com/office/word/2010/wordprocessingShape" xmlns:a14="http://schemas.microsoft.com/office/drawing/2010/main" val="0"/>
+                                <a14:useLocalDpi xmlns:a14="http://schemas.microsoft.com/office/drawing/2010/main" xmlns:wps="http://schemas.microsoft.com/office/word/2010/wordprocessingShape" xmlns:wpi="http://schemas.microsoft.com/office/word/2010/wordprocessingInk" xmlns:wpg="http://schemas.microsoft.com/office/word/2010/wordprocessingGroup" xmlns:w14="http://schemas.microsoft.com/office/word/2010/wordml" xmlns:w="http://schemas.openxmlformats.org/wordprocessingml/2006/main" xmlns:w10="urn:schemas-microsoft-com:office:word" xmlns:wp14="http://schemas.microsoft.com/office/word/2010/wordprocessingDrawing" xmlns:v="urn:schemas-microsoft-com:vml" xmlns:o="urn:schemas-microsoft-com:office:office" xmlns:mc="http://schemas.openxmlformats.org/markup-compatibility/2006" xmlns:wpc="http://schemas.microsoft.com/office/word/2010/wordprocessingCanvas" xmlns="" val="0"/>
                               </a:ext>
                             </a:extLst>
                           </a:blip>
@@ -17628,7 +17603,6 @@
                 <w:noProof/>
                 <w:sz w:val="24"/>
                 <w:szCs w:val="24"/>
-                <w:lang w:val="id-ID" w:eastAsia="id-ID"/>
               </w:rPr>
               <w:drawing>
                 <wp:inline distT="0" distB="0" distL="0" distR="0">
@@ -17651,7 +17625,7 @@
                           <a:blip r:embed="rId30" cstate="print">
                             <a:extLst>
                               <a:ext uri="{28A0092B-C50C-407E-A947-70E740481C1C}">
-                                <a14:useLocalDpi xmlns="" xmlns:wpc="http://schemas.microsoft.com/office/word/2010/wordprocessingCanvas" xmlns:mc="http://schemas.openxmlformats.org/markup-compatibility/2006" xmlns:o="urn:schemas-microsoft-com:office:office" xmlns:v="urn:schemas-microsoft-com:vml" xmlns:wp14="http://schemas.microsoft.com/office/word/2010/wordprocessingDrawing" xmlns:w10="urn:schemas-microsoft-com:office:word" xmlns:w="http://schemas.openxmlformats.org/wordprocessingml/2006/main" xmlns:w14="http://schemas.microsoft.com/office/word/2010/wordml" xmlns:wpg="http://schemas.microsoft.com/office/word/2010/wordprocessingGroup" xmlns:wpi="http://schemas.microsoft.com/office/word/2010/wordprocessingInk" xmlns:wps="http://schemas.microsoft.com/office/word/2010/wordprocessingShape" xmlns:a14="http://schemas.microsoft.com/office/drawing/2010/main" val="0"/>
+                                <a14:useLocalDpi xmlns:a14="http://schemas.microsoft.com/office/drawing/2010/main" xmlns:wps="http://schemas.microsoft.com/office/word/2010/wordprocessingShape" xmlns:wpi="http://schemas.microsoft.com/office/word/2010/wordprocessingInk" xmlns:wpg="http://schemas.microsoft.com/office/word/2010/wordprocessingGroup" xmlns:w14="http://schemas.microsoft.com/office/word/2010/wordml" xmlns:w="http://schemas.openxmlformats.org/wordprocessingml/2006/main" xmlns:w10="urn:schemas-microsoft-com:office:word" xmlns:wp14="http://schemas.microsoft.com/office/word/2010/wordprocessingDrawing" xmlns:v="urn:schemas-microsoft-com:vml" xmlns:o="urn:schemas-microsoft-com:office:office" xmlns:mc="http://schemas.openxmlformats.org/markup-compatibility/2006" xmlns:wpc="http://schemas.microsoft.com/office/word/2010/wordprocessingCanvas" xmlns="" val="0"/>
                               </a:ext>
                             </a:extLst>
                           </a:blip>
@@ -17752,7 +17726,6 @@
                 <w:noProof/>
                 <w:sz w:val="24"/>
                 <w:szCs w:val="24"/>
-                <w:lang w:val="id-ID" w:eastAsia="id-ID"/>
               </w:rPr>
               <w:drawing>
                 <wp:inline distT="0" distB="0" distL="0" distR="0">
@@ -17775,7 +17748,7 @@
                           <a:blip r:embed="rId31" cstate="print">
                             <a:extLst>
                               <a:ext uri="{28A0092B-C50C-407E-A947-70E740481C1C}">
-                                <a14:useLocalDpi xmlns="" xmlns:wpc="http://schemas.microsoft.com/office/word/2010/wordprocessingCanvas" xmlns:mc="http://schemas.openxmlformats.org/markup-compatibility/2006" xmlns:o="urn:schemas-microsoft-com:office:office" xmlns:v="urn:schemas-microsoft-com:vml" xmlns:wp14="http://schemas.microsoft.com/office/word/2010/wordprocessingDrawing" xmlns:w10="urn:schemas-microsoft-com:office:word" xmlns:w="http://schemas.openxmlformats.org/wordprocessingml/2006/main" xmlns:w14="http://schemas.microsoft.com/office/word/2010/wordml" xmlns:wpg="http://schemas.microsoft.com/office/word/2010/wordprocessingGroup" xmlns:wpi="http://schemas.microsoft.com/office/word/2010/wordprocessingInk" xmlns:wps="http://schemas.microsoft.com/office/word/2010/wordprocessingShape" xmlns:a14="http://schemas.microsoft.com/office/drawing/2010/main" val="0"/>
+                                <a14:useLocalDpi xmlns:a14="http://schemas.microsoft.com/office/drawing/2010/main" xmlns:wps="http://schemas.microsoft.com/office/word/2010/wordprocessingShape" xmlns:wpi="http://schemas.microsoft.com/office/word/2010/wordprocessingInk" xmlns:wpg="http://schemas.microsoft.com/office/word/2010/wordprocessingGroup" xmlns:w14="http://schemas.microsoft.com/office/word/2010/wordml" xmlns:w="http://schemas.openxmlformats.org/wordprocessingml/2006/main" xmlns:w10="urn:schemas-microsoft-com:office:word" xmlns:wp14="http://schemas.microsoft.com/office/word/2010/wordprocessingDrawing" xmlns:v="urn:schemas-microsoft-com:vml" xmlns:o="urn:schemas-microsoft-com:office:office" xmlns:mc="http://schemas.openxmlformats.org/markup-compatibility/2006" xmlns:wpc="http://schemas.microsoft.com/office/word/2010/wordprocessingCanvas" xmlns="" val="0"/>
                               </a:ext>
                             </a:extLst>
                           </a:blip>
@@ -17888,7 +17861,6 @@
                 <w:noProof/>
                 <w:sz w:val="24"/>
                 <w:szCs w:val="24"/>
-                <w:lang w:val="id-ID" w:eastAsia="id-ID"/>
               </w:rPr>
               <w:drawing>
                 <wp:inline distT="0" distB="0" distL="0" distR="0">
@@ -17911,7 +17883,7 @@
                           <a:blip r:embed="rId32" cstate="print">
                             <a:extLst>
                               <a:ext uri="{28A0092B-C50C-407E-A947-70E740481C1C}">
-                                <a14:useLocalDpi xmlns="" xmlns:wpc="http://schemas.microsoft.com/office/word/2010/wordprocessingCanvas" xmlns:mc="http://schemas.openxmlformats.org/markup-compatibility/2006" xmlns:o="urn:schemas-microsoft-com:office:office" xmlns:v="urn:schemas-microsoft-com:vml" xmlns:wp14="http://schemas.microsoft.com/office/word/2010/wordprocessingDrawing" xmlns:w10="urn:schemas-microsoft-com:office:word" xmlns:w="http://schemas.openxmlformats.org/wordprocessingml/2006/main" xmlns:w14="http://schemas.microsoft.com/office/word/2010/wordml" xmlns:wpg="http://schemas.microsoft.com/office/word/2010/wordprocessingGroup" xmlns:wpi="http://schemas.microsoft.com/office/word/2010/wordprocessingInk" xmlns:wps="http://schemas.microsoft.com/office/word/2010/wordprocessingShape" xmlns:a14="http://schemas.microsoft.com/office/drawing/2010/main" val="0"/>
+                                <a14:useLocalDpi xmlns:a14="http://schemas.microsoft.com/office/drawing/2010/main" xmlns:wps="http://schemas.microsoft.com/office/word/2010/wordprocessingShape" xmlns:wpi="http://schemas.microsoft.com/office/word/2010/wordprocessingInk" xmlns:wpg="http://schemas.microsoft.com/office/word/2010/wordprocessingGroup" xmlns:w14="http://schemas.microsoft.com/office/word/2010/wordml" xmlns:w="http://schemas.openxmlformats.org/wordprocessingml/2006/main" xmlns:w10="urn:schemas-microsoft-com:office:word" xmlns:wp14="http://schemas.microsoft.com/office/word/2010/wordprocessingDrawing" xmlns:v="urn:schemas-microsoft-com:vml" xmlns:o="urn:schemas-microsoft-com:office:office" xmlns:mc="http://schemas.openxmlformats.org/markup-compatibility/2006" xmlns:wpc="http://schemas.microsoft.com/office/word/2010/wordprocessingCanvas" xmlns="" val="0"/>
                               </a:ext>
                             </a:extLst>
                           </a:blip>
@@ -18109,7 +18081,6 @@
                 <w:noProof/>
                 <w:sz w:val="24"/>
                 <w:szCs w:val="24"/>
-                <w:lang w:val="id-ID" w:eastAsia="id-ID"/>
               </w:rPr>
               <w:drawing>
                 <wp:inline distT="0" distB="0" distL="0" distR="0">
@@ -18132,7 +18103,7 @@
                           <a:blip r:embed="rId33" cstate="print">
                             <a:extLst>
                               <a:ext uri="{28A0092B-C50C-407E-A947-70E740481C1C}">
-                                <a14:useLocalDpi xmlns="" xmlns:wpc="http://schemas.microsoft.com/office/word/2010/wordprocessingCanvas" xmlns:mc="http://schemas.openxmlformats.org/markup-compatibility/2006" xmlns:o="urn:schemas-microsoft-com:office:office" xmlns:v="urn:schemas-microsoft-com:vml" xmlns:wp14="http://schemas.microsoft.com/office/word/2010/wordprocessingDrawing" xmlns:w10="urn:schemas-microsoft-com:office:word" xmlns:w="http://schemas.openxmlformats.org/wordprocessingml/2006/main" xmlns:w14="http://schemas.microsoft.com/office/word/2010/wordml" xmlns:wpg="http://schemas.microsoft.com/office/word/2010/wordprocessingGroup" xmlns:wpi="http://schemas.microsoft.com/office/word/2010/wordprocessingInk" xmlns:wps="http://schemas.microsoft.com/office/word/2010/wordprocessingShape" xmlns:a14="http://schemas.microsoft.com/office/drawing/2010/main" val="0"/>
+                                <a14:useLocalDpi xmlns:a14="http://schemas.microsoft.com/office/drawing/2010/main" xmlns:wps="http://schemas.microsoft.com/office/word/2010/wordprocessingShape" xmlns:wpi="http://schemas.microsoft.com/office/word/2010/wordprocessingInk" xmlns:wpg="http://schemas.microsoft.com/office/word/2010/wordprocessingGroup" xmlns:w14="http://schemas.microsoft.com/office/word/2010/wordml" xmlns:w="http://schemas.openxmlformats.org/wordprocessingml/2006/main" xmlns:w10="urn:schemas-microsoft-com:office:word" xmlns:wp14="http://schemas.microsoft.com/office/word/2010/wordprocessingDrawing" xmlns:v="urn:schemas-microsoft-com:vml" xmlns:o="urn:schemas-microsoft-com:office:office" xmlns:mc="http://schemas.openxmlformats.org/markup-compatibility/2006" xmlns:wpc="http://schemas.microsoft.com/office/word/2010/wordprocessingCanvas" xmlns="" val="0"/>
                               </a:ext>
                             </a:extLst>
                           </a:blip>
@@ -18237,7 +18208,6 @@
                 <w:noProof/>
                 <w:sz w:val="24"/>
                 <w:szCs w:val="24"/>
-                <w:lang w:val="id-ID" w:eastAsia="id-ID"/>
               </w:rPr>
               <w:drawing>
                 <wp:inline distT="0" distB="0" distL="0" distR="0">
@@ -18260,7 +18230,7 @@
                           <a:blip r:embed="rId34" cstate="print">
                             <a:extLst>
                               <a:ext uri="{28A0092B-C50C-407E-A947-70E740481C1C}">
-                                <a14:useLocalDpi xmlns="" xmlns:wpc="http://schemas.microsoft.com/office/word/2010/wordprocessingCanvas" xmlns:mc="http://schemas.openxmlformats.org/markup-compatibility/2006" xmlns:o="urn:schemas-microsoft-com:office:office" xmlns:v="urn:schemas-microsoft-com:vml" xmlns:wp14="http://schemas.microsoft.com/office/word/2010/wordprocessingDrawing" xmlns:w10="urn:schemas-microsoft-com:office:word" xmlns:w="http://schemas.openxmlformats.org/wordprocessingml/2006/main" xmlns:w14="http://schemas.microsoft.com/office/word/2010/wordml" xmlns:wpg="http://schemas.microsoft.com/office/word/2010/wordprocessingGroup" xmlns:wpi="http://schemas.microsoft.com/office/word/2010/wordprocessingInk" xmlns:wps="http://schemas.microsoft.com/office/word/2010/wordprocessingShape" xmlns:a14="http://schemas.microsoft.com/office/drawing/2010/main" val="0"/>
+                                <a14:useLocalDpi xmlns:a14="http://schemas.microsoft.com/office/drawing/2010/main" xmlns:wps="http://schemas.microsoft.com/office/word/2010/wordprocessingShape" xmlns:wpi="http://schemas.microsoft.com/office/word/2010/wordprocessingInk" xmlns:wpg="http://schemas.microsoft.com/office/word/2010/wordprocessingGroup" xmlns:w14="http://schemas.microsoft.com/office/word/2010/wordml" xmlns:w="http://schemas.openxmlformats.org/wordprocessingml/2006/main" xmlns:w10="urn:schemas-microsoft-com:office:word" xmlns:wp14="http://schemas.microsoft.com/office/word/2010/wordprocessingDrawing" xmlns:v="urn:schemas-microsoft-com:vml" xmlns:o="urn:schemas-microsoft-com:office:office" xmlns:mc="http://schemas.openxmlformats.org/markup-compatibility/2006" xmlns:wpc="http://schemas.microsoft.com/office/word/2010/wordprocessingCanvas" xmlns="" val="0"/>
                               </a:ext>
                             </a:extLst>
                           </a:blip>
@@ -18377,7 +18347,6 @@
                 <w:noProof/>
                 <w:sz w:val="24"/>
                 <w:szCs w:val="24"/>
-                <w:lang w:val="id-ID" w:eastAsia="id-ID"/>
               </w:rPr>
               <w:drawing>
                 <wp:inline distT="0" distB="0" distL="0" distR="0">
@@ -18400,7 +18369,7 @@
                           <a:blip r:embed="rId35" cstate="print">
                             <a:extLst>
                               <a:ext uri="{28A0092B-C50C-407E-A947-70E740481C1C}">
-                                <a14:useLocalDpi xmlns="" xmlns:wpc="http://schemas.microsoft.com/office/word/2010/wordprocessingCanvas" xmlns:mc="http://schemas.openxmlformats.org/markup-compatibility/2006" xmlns:o="urn:schemas-microsoft-com:office:office" xmlns:v="urn:schemas-microsoft-com:vml" xmlns:wp14="http://schemas.microsoft.com/office/word/2010/wordprocessingDrawing" xmlns:w10="urn:schemas-microsoft-com:office:word" xmlns:w="http://schemas.openxmlformats.org/wordprocessingml/2006/main" xmlns:w14="http://schemas.microsoft.com/office/word/2010/wordml" xmlns:wpg="http://schemas.microsoft.com/office/word/2010/wordprocessingGroup" xmlns:wpi="http://schemas.microsoft.com/office/word/2010/wordprocessingInk" xmlns:wps="http://schemas.microsoft.com/office/word/2010/wordprocessingShape" xmlns:a14="http://schemas.microsoft.com/office/drawing/2010/main" val="0"/>
+                                <a14:useLocalDpi xmlns:a14="http://schemas.microsoft.com/office/drawing/2010/main" xmlns:wps="http://schemas.microsoft.com/office/word/2010/wordprocessingShape" xmlns:wpi="http://schemas.microsoft.com/office/word/2010/wordprocessingInk" xmlns:wpg="http://schemas.microsoft.com/office/word/2010/wordprocessingGroup" xmlns:w14="http://schemas.microsoft.com/office/word/2010/wordml" xmlns:w="http://schemas.openxmlformats.org/wordprocessingml/2006/main" xmlns:w10="urn:schemas-microsoft-com:office:word" xmlns:wp14="http://schemas.microsoft.com/office/word/2010/wordprocessingDrawing" xmlns:v="urn:schemas-microsoft-com:vml" xmlns:o="urn:schemas-microsoft-com:office:office" xmlns:mc="http://schemas.openxmlformats.org/markup-compatibility/2006" xmlns:wpc="http://schemas.microsoft.com/office/word/2010/wordprocessingCanvas" xmlns="" val="0"/>
                               </a:ext>
                             </a:extLst>
                           </a:blip>
@@ -19160,7 +19129,10 @@
         <w:t xml:space="preserve"> </w:t>
       </w:r>
       <w:r>
-        <w:t>dari penggunaan Basis Data</w:t>
+        <w:t>dari P</w:t>
+      </w:r>
+      <w:r>
+        <w:t>enggunaan Basis Data</w:t>
       </w:r>
     </w:p>
     <w:p>
@@ -19186,7 +19158,13 @@
         <w:rPr>
           <w:i/>
         </w:rPr>
-        <w:t>speed</w:t>
+        <w:t>S</w:t>
+      </w:r>
+      <w:r>
+        <w:rPr>
+          <w:i/>
+        </w:rPr>
+        <w:t>peed</w:t>
       </w:r>
       <w:r>
         <w:t>)</w:t>
@@ -19298,7 +19276,22 @@
         <w:jc w:val="both"/>
       </w:pPr>
       <w:r>
-        <w:t>Efisiensi Ruang Penyimpanan (space)</w:t>
+        <w:t>Efisiensi Ruang Penyimpanan (</w:t>
+      </w:r>
+      <w:r>
+        <w:rPr>
+          <w:i/>
+        </w:rPr>
+        <w:t>S</w:t>
+      </w:r>
+      <w:r>
+        <w:rPr>
+          <w:i/>
+        </w:rPr>
+        <w:t>pace</w:t>
+      </w:r>
+      <w:r>
+        <w:t>)</w:t>
       </w:r>
     </w:p>
     <w:p>
@@ -19819,9 +19812,6 @@
         </w:rPr>
       </w:pPr>
       <w:r>
-        <w:rPr>
-          <w:lang w:val="id-ID" w:eastAsia="id-ID"/>
-        </w:rPr>
         <w:drawing>
           <wp:inline distT="0" distB="0" distL="0" distR="0">
             <wp:extent cx="2152650" cy="447675"/>
@@ -19843,7 +19833,7 @@
                     <a:blip r:embed="rId36">
                       <a:extLst>
                         <a:ext uri="{28A0092B-C50C-407E-A947-70E740481C1C}">
-                          <a14:useLocalDpi xmlns="" xmlns:wpc="http://schemas.microsoft.com/office/word/2010/wordprocessingCanvas" xmlns:mc="http://schemas.openxmlformats.org/markup-compatibility/2006" xmlns:o="urn:schemas-microsoft-com:office:office" xmlns:v="urn:schemas-microsoft-com:vml" xmlns:wp14="http://schemas.microsoft.com/office/word/2010/wordprocessingDrawing" xmlns:w10="urn:schemas-microsoft-com:office:word" xmlns:w="http://schemas.openxmlformats.org/wordprocessingml/2006/main" xmlns:w14="http://schemas.microsoft.com/office/word/2010/wordml" xmlns:wpg="http://schemas.microsoft.com/office/word/2010/wordprocessingGroup" xmlns:wpi="http://schemas.microsoft.com/office/word/2010/wordprocessingInk" xmlns:wps="http://schemas.microsoft.com/office/word/2010/wordprocessingShape" xmlns:a14="http://schemas.microsoft.com/office/drawing/2010/main" val="0"/>
+                          <a14:useLocalDpi xmlns:a14="http://schemas.microsoft.com/office/drawing/2010/main" xmlns:wps="http://schemas.microsoft.com/office/word/2010/wordprocessingShape" xmlns:wpi="http://schemas.microsoft.com/office/word/2010/wordprocessingInk" xmlns:wpg="http://schemas.microsoft.com/office/word/2010/wordprocessingGroup" xmlns:w14="http://schemas.microsoft.com/office/word/2010/wordml" xmlns:w="http://schemas.openxmlformats.org/wordprocessingml/2006/main" xmlns:w10="urn:schemas-microsoft-com:office:word" xmlns:wp14="http://schemas.microsoft.com/office/word/2010/wordprocessingDrawing" xmlns:v="urn:schemas-microsoft-com:vml" xmlns:o="urn:schemas-microsoft-com:office:office" xmlns:mc="http://schemas.openxmlformats.org/markup-compatibility/2006" xmlns:wpc="http://schemas.microsoft.com/office/word/2010/wordprocessingCanvas" xmlns="" val="0"/>
                         </a:ext>
                       </a:extLst>
                     </a:blip>
@@ -19947,9 +19937,6 @@
         </w:rPr>
       </w:pPr>
       <w:r>
-        <w:rPr>
-          <w:lang w:val="id-ID" w:eastAsia="id-ID"/>
-        </w:rPr>
         <w:drawing>
           <wp:inline distT="0" distB="0" distL="0" distR="0">
             <wp:extent cx="2438400" cy="828675"/>
@@ -19971,7 +19958,7 @@
                     <a:blip r:embed="rId37">
                       <a:extLst>
                         <a:ext uri="{28A0092B-C50C-407E-A947-70E740481C1C}">
-                          <a14:useLocalDpi xmlns="" xmlns:wpc="http://schemas.microsoft.com/office/word/2010/wordprocessingCanvas" xmlns:mc="http://schemas.openxmlformats.org/markup-compatibility/2006" xmlns:o="urn:schemas-microsoft-com:office:office" xmlns:v="urn:schemas-microsoft-com:vml" xmlns:wp14="http://schemas.microsoft.com/office/word/2010/wordprocessingDrawing" xmlns:w10="urn:schemas-microsoft-com:office:word" xmlns:w="http://schemas.openxmlformats.org/wordprocessingml/2006/main" xmlns:w14="http://schemas.microsoft.com/office/word/2010/wordml" xmlns:wpg="http://schemas.microsoft.com/office/word/2010/wordprocessingGroup" xmlns:wpi="http://schemas.microsoft.com/office/word/2010/wordprocessingInk" xmlns:wps="http://schemas.microsoft.com/office/word/2010/wordprocessingShape" xmlns:a14="http://schemas.microsoft.com/office/drawing/2010/main" val="0"/>
+                          <a14:useLocalDpi xmlns:a14="http://schemas.microsoft.com/office/drawing/2010/main" xmlns:wps="http://schemas.microsoft.com/office/word/2010/wordprocessingShape" xmlns:wpi="http://schemas.microsoft.com/office/word/2010/wordprocessingInk" xmlns:wpg="http://schemas.microsoft.com/office/word/2010/wordprocessingGroup" xmlns:w14="http://schemas.microsoft.com/office/word/2010/wordml" xmlns:w="http://schemas.openxmlformats.org/wordprocessingml/2006/main" xmlns:w10="urn:schemas-microsoft-com:office:word" xmlns:wp14="http://schemas.microsoft.com/office/word/2010/wordprocessingDrawing" xmlns:v="urn:schemas-microsoft-com:vml" xmlns:o="urn:schemas-microsoft-com:office:office" xmlns:mc="http://schemas.openxmlformats.org/markup-compatibility/2006" xmlns:wpc="http://schemas.microsoft.com/office/word/2010/wordprocessingCanvas" xmlns="" val="0"/>
                         </a:ext>
                       </a:extLst>
                     </a:blip>
@@ -20101,9 +20088,6 @@
         </w:rPr>
       </w:pPr>
       <w:r>
-        <w:rPr>
-          <w:lang w:val="id-ID" w:eastAsia="id-ID"/>
-        </w:rPr>
         <w:lastRenderedPageBreak/>
         <w:drawing>
           <wp:inline distT="0" distB="0" distL="0" distR="0">
@@ -20126,7 +20110,7 @@
                     <a:blip r:embed="rId38">
                       <a:extLst>
                         <a:ext uri="{28A0092B-C50C-407E-A947-70E740481C1C}">
-                          <a14:useLocalDpi xmlns="" xmlns:wpc="http://schemas.microsoft.com/office/word/2010/wordprocessingCanvas" xmlns:mc="http://schemas.openxmlformats.org/markup-compatibility/2006" xmlns:o="urn:schemas-microsoft-com:office:office" xmlns:v="urn:schemas-microsoft-com:vml" xmlns:wp14="http://schemas.microsoft.com/office/word/2010/wordprocessingDrawing" xmlns:w10="urn:schemas-microsoft-com:office:word" xmlns:w="http://schemas.openxmlformats.org/wordprocessingml/2006/main" xmlns:w14="http://schemas.microsoft.com/office/word/2010/wordml" xmlns:wpg="http://schemas.microsoft.com/office/word/2010/wordprocessingGroup" xmlns:wpi="http://schemas.microsoft.com/office/word/2010/wordprocessingInk" xmlns:wps="http://schemas.microsoft.com/office/word/2010/wordprocessingShape" xmlns:a14="http://schemas.microsoft.com/office/drawing/2010/main" val="0"/>
+                          <a14:useLocalDpi xmlns:a14="http://schemas.microsoft.com/office/drawing/2010/main" xmlns:wps="http://schemas.microsoft.com/office/word/2010/wordprocessingShape" xmlns:wpi="http://schemas.microsoft.com/office/word/2010/wordprocessingInk" xmlns:wpg="http://schemas.microsoft.com/office/word/2010/wordprocessingGroup" xmlns:w14="http://schemas.microsoft.com/office/word/2010/wordml" xmlns:w="http://schemas.openxmlformats.org/wordprocessingml/2006/main" xmlns:w10="urn:schemas-microsoft-com:office:word" xmlns:wp14="http://schemas.microsoft.com/office/word/2010/wordprocessingDrawing" xmlns:v="urn:schemas-microsoft-com:vml" xmlns:o="urn:schemas-microsoft-com:office:office" xmlns:mc="http://schemas.openxmlformats.org/markup-compatibility/2006" xmlns:wpc="http://schemas.microsoft.com/office/word/2010/wordprocessingCanvas" xmlns="" val="0"/>
                         </a:ext>
                       </a:extLst>
                     </a:blip>
@@ -20260,9 +20244,6 @@
         <w:jc w:val="center"/>
       </w:pPr>
       <w:r>
-        <w:rPr>
-          <w:lang w:val="id-ID" w:eastAsia="id-ID"/>
-        </w:rPr>
         <w:drawing>
           <wp:inline distT="0" distB="0" distL="0" distR="0">
             <wp:extent cx="3295650" cy="727874"/>
@@ -20284,7 +20265,7 @@
                     <a:blip r:embed="rId39">
                       <a:extLst>
                         <a:ext uri="{28A0092B-C50C-407E-A947-70E740481C1C}">
-                          <a14:useLocalDpi xmlns="" xmlns:wpc="http://schemas.microsoft.com/office/word/2010/wordprocessingCanvas" xmlns:mc="http://schemas.openxmlformats.org/markup-compatibility/2006" xmlns:o="urn:schemas-microsoft-com:office:office" xmlns:v="urn:schemas-microsoft-com:vml" xmlns:wp14="http://schemas.microsoft.com/office/word/2010/wordprocessingDrawing" xmlns:w10="urn:schemas-microsoft-com:office:word" xmlns:w="http://schemas.openxmlformats.org/wordprocessingml/2006/main" xmlns:w14="http://schemas.microsoft.com/office/word/2010/wordml" xmlns:wpg="http://schemas.microsoft.com/office/word/2010/wordprocessingGroup" xmlns:wpi="http://schemas.microsoft.com/office/word/2010/wordprocessingInk" xmlns:wps="http://schemas.microsoft.com/office/word/2010/wordprocessingShape" xmlns:a14="http://schemas.microsoft.com/office/drawing/2010/main" val="0"/>
+                          <a14:useLocalDpi xmlns:a14="http://schemas.microsoft.com/office/drawing/2010/main" xmlns:wps="http://schemas.microsoft.com/office/word/2010/wordprocessingShape" xmlns:wpi="http://schemas.microsoft.com/office/word/2010/wordprocessingInk" xmlns:wpg="http://schemas.microsoft.com/office/word/2010/wordprocessingGroup" xmlns:w14="http://schemas.microsoft.com/office/word/2010/wordml" xmlns:w="http://schemas.openxmlformats.org/wordprocessingml/2006/main" xmlns:w10="urn:schemas-microsoft-com:office:word" xmlns:wp14="http://schemas.microsoft.com/office/word/2010/wordprocessingDrawing" xmlns:v="urn:schemas-microsoft-com:vml" xmlns:o="urn:schemas-microsoft-com:office:office" xmlns:mc="http://schemas.openxmlformats.org/markup-compatibility/2006" xmlns:wpc="http://schemas.microsoft.com/office/word/2010/wordprocessingCanvas" xmlns="" val="0"/>
                         </a:ext>
                       </a:extLst>
                     </a:blip>
@@ -20352,7 +20333,10 @@
         <w:jc w:val="both"/>
       </w:pPr>
       <w:r>
-        <w:t>Satu ke banyak (</w:t>
+        <w:t>Satu ke B</w:t>
+      </w:r>
+      <w:r>
+        <w:t>anyak (</w:t>
       </w:r>
       <w:r>
         <w:rPr>
@@ -20395,9 +20379,6 @@
         </w:rPr>
       </w:pPr>
       <w:r>
-        <w:rPr>
-          <w:lang w:val="id-ID" w:eastAsia="id-ID"/>
-        </w:rPr>
         <w:drawing>
           <wp:inline distT="0" distB="0" distL="0" distR="0">
             <wp:extent cx="3174207" cy="666750"/>
@@ -20419,7 +20400,7 @@
                     <a:blip r:embed="rId40">
                       <a:extLst>
                         <a:ext uri="{28A0092B-C50C-407E-A947-70E740481C1C}">
-                          <a14:useLocalDpi xmlns="" xmlns:wpc="http://schemas.microsoft.com/office/word/2010/wordprocessingCanvas" xmlns:mc="http://schemas.openxmlformats.org/markup-compatibility/2006" xmlns:o="urn:schemas-microsoft-com:office:office" xmlns:v="urn:schemas-microsoft-com:vml" xmlns:wp14="http://schemas.microsoft.com/office/word/2010/wordprocessingDrawing" xmlns:w10="urn:schemas-microsoft-com:office:word" xmlns:w="http://schemas.openxmlformats.org/wordprocessingml/2006/main" xmlns:w14="http://schemas.microsoft.com/office/word/2010/wordml" xmlns:wpg="http://schemas.microsoft.com/office/word/2010/wordprocessingGroup" xmlns:wpi="http://schemas.microsoft.com/office/word/2010/wordprocessingInk" xmlns:wps="http://schemas.microsoft.com/office/word/2010/wordprocessingShape" xmlns:a14="http://schemas.microsoft.com/office/drawing/2010/main" val="0"/>
+                          <a14:useLocalDpi xmlns:a14="http://schemas.microsoft.com/office/drawing/2010/main" xmlns:wps="http://schemas.microsoft.com/office/word/2010/wordprocessingShape" xmlns:wpi="http://schemas.microsoft.com/office/word/2010/wordprocessingInk" xmlns:wpg="http://schemas.microsoft.com/office/word/2010/wordprocessingGroup" xmlns:w14="http://schemas.microsoft.com/office/word/2010/wordml" xmlns:w="http://schemas.openxmlformats.org/wordprocessingml/2006/main" xmlns:w10="urn:schemas-microsoft-com:office:word" xmlns:wp14="http://schemas.microsoft.com/office/word/2010/wordprocessingDrawing" xmlns:v="urn:schemas-microsoft-com:vml" xmlns:o="urn:schemas-microsoft-com:office:office" xmlns:mc="http://schemas.openxmlformats.org/markup-compatibility/2006" xmlns:wpc="http://schemas.microsoft.com/office/word/2010/wordprocessingCanvas" xmlns="" val="0"/>
                         </a:ext>
                       </a:extLst>
                     </a:blip>
@@ -20499,7 +20480,10 @@
       </w:pPr>
       <w:r>
         <w:lastRenderedPageBreak/>
-        <w:t>Banyak ke banyak (</w:t>
+        <w:t>Banyak ke B</w:t>
+      </w:r>
+      <w:r>
+        <w:t>anyak (</w:t>
       </w:r>
       <w:r>
         <w:rPr>
@@ -20537,9 +20521,6 @@
         <w:jc w:val="center"/>
       </w:pPr>
       <w:r>
-        <w:rPr>
-          <w:lang w:val="id-ID" w:eastAsia="id-ID"/>
-        </w:rPr>
         <w:drawing>
           <wp:inline distT="0" distB="0" distL="0" distR="0">
             <wp:extent cx="3080182" cy="495300"/>
@@ -20561,7 +20542,7 @@
                     <a:blip r:embed="rId41">
                       <a:extLst>
                         <a:ext uri="{28A0092B-C50C-407E-A947-70E740481C1C}">
-                          <a14:useLocalDpi xmlns="" xmlns:wpc="http://schemas.microsoft.com/office/word/2010/wordprocessingCanvas" xmlns:mc="http://schemas.openxmlformats.org/markup-compatibility/2006" xmlns:o="urn:schemas-microsoft-com:office:office" xmlns:v="urn:schemas-microsoft-com:vml" xmlns:wp14="http://schemas.microsoft.com/office/word/2010/wordprocessingDrawing" xmlns:w10="urn:schemas-microsoft-com:office:word" xmlns:w="http://schemas.openxmlformats.org/wordprocessingml/2006/main" xmlns:w14="http://schemas.microsoft.com/office/word/2010/wordml" xmlns:wpg="http://schemas.microsoft.com/office/word/2010/wordprocessingGroup" xmlns:wpi="http://schemas.microsoft.com/office/word/2010/wordprocessingInk" xmlns:wps="http://schemas.microsoft.com/office/word/2010/wordprocessingShape" xmlns:a14="http://schemas.microsoft.com/office/drawing/2010/main" val="0"/>
+                          <a14:useLocalDpi xmlns:a14="http://schemas.microsoft.com/office/drawing/2010/main" xmlns:wps="http://schemas.microsoft.com/office/word/2010/wordprocessingShape" xmlns:wpi="http://schemas.microsoft.com/office/word/2010/wordprocessingInk" xmlns:wpg="http://schemas.microsoft.com/office/word/2010/wordprocessingGroup" xmlns:w14="http://schemas.microsoft.com/office/word/2010/wordml" xmlns:w="http://schemas.openxmlformats.org/wordprocessingml/2006/main" xmlns:w10="urn:schemas-microsoft-com:office:word" xmlns:wp14="http://schemas.microsoft.com/office/word/2010/wordprocessingDrawing" xmlns:v="urn:schemas-microsoft-com:vml" xmlns:o="urn:schemas-microsoft-com:office:office" xmlns:mc="http://schemas.openxmlformats.org/markup-compatibility/2006" xmlns:wpc="http://schemas.microsoft.com/office/word/2010/wordprocessingCanvas" xmlns="" val="0"/>
                         </a:ext>
                       </a:extLst>
                     </a:blip>
@@ -21056,9 +21037,6 @@
         <w:jc w:val="center"/>
       </w:pPr>
       <w:r>
-        <w:rPr>
-          <w:lang w:val="id-ID" w:eastAsia="id-ID"/>
-        </w:rPr>
         <w:drawing>
           <wp:inline distT="0" distB="0" distL="0" distR="0">
             <wp:extent cx="3421161" cy="2105624"/>
@@ -21078,7 +21056,7 @@
                     <a:blip r:embed="rId42">
                       <a:extLst>
                         <a:ext uri="{28A0092B-C50C-407E-A947-70E740481C1C}">
-                          <a14:useLocalDpi xmlns="" xmlns:wpc="http://schemas.microsoft.com/office/word/2010/wordprocessingCanvas" xmlns:mc="http://schemas.openxmlformats.org/markup-compatibility/2006" xmlns:o="urn:schemas-microsoft-com:office:office" xmlns:v="urn:schemas-microsoft-com:vml" xmlns:wp14="http://schemas.microsoft.com/office/word/2010/wordprocessingDrawing" xmlns:w10="urn:schemas-microsoft-com:office:word" xmlns:w="http://schemas.openxmlformats.org/wordprocessingml/2006/main" xmlns:w14="http://schemas.microsoft.com/office/word/2010/wordml" xmlns:wpg="http://schemas.microsoft.com/office/word/2010/wordprocessingGroup" xmlns:wpi="http://schemas.microsoft.com/office/word/2010/wordprocessingInk" xmlns:wps="http://schemas.microsoft.com/office/word/2010/wordprocessingShape" xmlns:a14="http://schemas.microsoft.com/office/drawing/2010/main" val="0"/>
+                          <a14:useLocalDpi xmlns:a14="http://schemas.microsoft.com/office/drawing/2010/main" xmlns:wps="http://schemas.microsoft.com/office/word/2010/wordprocessingShape" xmlns:wpi="http://schemas.microsoft.com/office/word/2010/wordprocessingInk" xmlns:wpg="http://schemas.microsoft.com/office/word/2010/wordprocessingGroup" xmlns:w14="http://schemas.microsoft.com/office/word/2010/wordml" xmlns:w="http://schemas.openxmlformats.org/wordprocessingml/2006/main" xmlns:w10="urn:schemas-microsoft-com:office:word" xmlns:wp14="http://schemas.microsoft.com/office/word/2010/wordprocessingDrawing" xmlns:v="urn:schemas-microsoft-com:vml" xmlns:o="urn:schemas-microsoft-com:office:office" xmlns:mc="http://schemas.openxmlformats.org/markup-compatibility/2006" xmlns:wpc="http://schemas.microsoft.com/office/word/2010/wordprocessingCanvas" xmlns="" val="0"/>
                         </a:ext>
                       </a:extLst>
                     </a:blip>
@@ -21202,9 +21180,6 @@
         <w:jc w:val="center"/>
       </w:pPr>
       <w:r>
-        <w:rPr>
-          <w:lang w:val="id-ID" w:eastAsia="id-ID"/>
-        </w:rPr>
         <w:drawing>
           <wp:inline distT="0" distB="0" distL="0" distR="0">
             <wp:extent cx="2887174" cy="2190750"/>
@@ -21224,7 +21199,7 @@
                     <a:blip r:embed="rId43">
                       <a:extLst>
                         <a:ext uri="{28A0092B-C50C-407E-A947-70E740481C1C}">
-                          <a14:useLocalDpi xmlns="" xmlns:wpc="http://schemas.microsoft.com/office/word/2010/wordprocessingCanvas" xmlns:mc="http://schemas.openxmlformats.org/markup-compatibility/2006" xmlns:o="urn:schemas-microsoft-com:office:office" xmlns:v="urn:schemas-microsoft-com:vml" xmlns:wp14="http://schemas.microsoft.com/office/word/2010/wordprocessingDrawing" xmlns:w10="urn:schemas-microsoft-com:office:word" xmlns:w="http://schemas.openxmlformats.org/wordprocessingml/2006/main" xmlns:w14="http://schemas.microsoft.com/office/word/2010/wordml" xmlns:wpg="http://schemas.microsoft.com/office/word/2010/wordprocessingGroup" xmlns:wpi="http://schemas.microsoft.com/office/word/2010/wordprocessingInk" xmlns:wps="http://schemas.microsoft.com/office/word/2010/wordprocessingShape" xmlns:a14="http://schemas.microsoft.com/office/drawing/2010/main" val="0"/>
+                          <a14:useLocalDpi xmlns:a14="http://schemas.microsoft.com/office/drawing/2010/main" xmlns:wps="http://schemas.microsoft.com/office/word/2010/wordprocessingShape" xmlns:wpi="http://schemas.microsoft.com/office/word/2010/wordprocessingInk" xmlns:wpg="http://schemas.microsoft.com/office/word/2010/wordprocessingGroup" xmlns:w14="http://schemas.microsoft.com/office/word/2010/wordml" xmlns:w="http://schemas.openxmlformats.org/wordprocessingml/2006/main" xmlns:w10="urn:schemas-microsoft-com:office:word" xmlns:wp14="http://schemas.microsoft.com/office/word/2010/wordprocessingDrawing" xmlns:v="urn:schemas-microsoft-com:vml" xmlns:o="urn:schemas-microsoft-com:office:office" xmlns:mc="http://schemas.openxmlformats.org/markup-compatibility/2006" xmlns:wpc="http://schemas.microsoft.com/office/word/2010/wordprocessingCanvas" xmlns="" val="0"/>
                         </a:ext>
                       </a:extLst>
                     </a:blip>
@@ -22276,7 +22251,7 @@
           <w:noProof/>
           <w:sz w:val="24"/>
           <w:szCs w:val="24"/>
-          <w:lang w:eastAsia="id-ID"/>
+          <w:lang w:val="en-US"/>
         </w:rPr>
         <w:drawing>
           <wp:inline distT="0" distB="0" distL="0" distR="0">
